--- a/lb4.1/Звіт з лабараторної роботи №4.docx
+++ b/lb4.1/Звіт з лабараторної роботи №4.docx
@@ -1,6 +1,6 @@
 
 <file path=word/document.xml><?xml version="1.0" encoding="utf-8"?>
-<w:document xmlns:wpc="http://schemas.microsoft.com/office/word/2010/wordprocessingCanvas" xmlns:cx="http://schemas.microsoft.com/office/drawing/2014/chartex" xmlns:cx1="http://schemas.microsoft.com/office/drawing/2015/9/8/chartex" xmlns:mc="http://schemas.openxmlformats.org/markup-compatibility/2006" xmlns:o="urn:schemas-microsoft-com:office:office" xmlns:r="http://schemas.openxmlformats.org/officeDocument/2006/relationships" xmlns:m="http://schemas.openxmlformats.org/officeDocument/2006/math" xmlns:v="urn:schemas-microsoft-com:vml" xmlns:wp14="http://schemas.microsoft.com/office/word/2010/wordprocessingDrawing" xmlns:wp="http://schemas.openxmlformats.org/drawingml/2006/wordprocessingDrawing" xmlns:w10="urn:schemas-microsoft-com:office:word" xmlns:w="http://schemas.openxmlformats.org/wordprocessingml/2006/main" xmlns:w14="http://schemas.microsoft.com/office/word/2010/wordml" xmlns:w15="http://schemas.microsoft.com/office/word/2012/wordml" xmlns:w16se="http://schemas.microsoft.com/office/word/2015/wordml/symex" xmlns:wpg="http://schemas.microsoft.com/office/word/2010/wordprocessingGroup" xmlns:wpi="http://schemas.microsoft.com/office/word/2010/wordprocessingInk" xmlns:wne="http://schemas.microsoft.com/office/word/2006/wordml" xmlns:wps="http://schemas.microsoft.com/office/word/2010/wordprocessingShape" mc:Ignorable="w14 w15 w16se wp14">
+<w:document xmlns:wpc="http://schemas.microsoft.com/office/word/2010/wordprocessingCanvas" xmlns:mc="http://schemas.openxmlformats.org/markup-compatibility/2006" xmlns:o="urn:schemas-microsoft-com:office:office" xmlns:r="http://schemas.openxmlformats.org/officeDocument/2006/relationships" xmlns:m="http://schemas.openxmlformats.org/officeDocument/2006/math" xmlns:v="urn:schemas-microsoft-com:vml" xmlns:wp14="http://schemas.microsoft.com/office/word/2010/wordprocessingDrawing" xmlns:wp="http://schemas.openxmlformats.org/drawingml/2006/wordprocessingDrawing" xmlns:w10="urn:schemas-microsoft-com:office:word" xmlns:w="http://schemas.openxmlformats.org/wordprocessingml/2006/main" xmlns:w14="http://schemas.microsoft.com/office/word/2010/wordml" xmlns:w15="http://schemas.microsoft.com/office/word/2012/wordml" xmlns:wpg="http://schemas.microsoft.com/office/word/2010/wordprocessingGroup" xmlns:wpi="http://schemas.microsoft.com/office/word/2010/wordprocessingInk" xmlns:wne="http://schemas.microsoft.com/office/word/2006/wordml" xmlns:wps="http://schemas.microsoft.com/office/word/2010/wordprocessingShape" mc:Ignorable="w14 w15 wp14">
   <w:body>
     <w:p>
       <w:pPr>
@@ -314,42 +314,44 @@
           <w:szCs w:val="28"/>
           <w:shd w:val="clear" w:color="auto" w:fill="FAF9F8"/>
         </w:rPr>
-        <w:t xml:space="preserve"> завдання зробити віртуальним.(7балів</w:t>
-      </w:r>
-      <w:r>
+        <w:t xml:space="preserve"> завдання зробити віртуальним.(7балів)</w:t>
+      </w:r>
+    </w:p>
+    <w:p>
+      <w:pPr>
+        <w:pStyle w:val="Default"/>
+        <w:spacing w:after="120" w:line="360" w:lineRule="auto"/>
         <w:rPr>
           <w:sz w:val="28"/>
           <w:szCs w:val="28"/>
           <w:shd w:val="clear" w:color="auto" w:fill="FAF9F8"/>
         </w:rPr>
-        <w:t>)</w:t>
-      </w:r>
-    </w:p>
-    <w:p>
-      <w:pPr>
-        <w:pStyle w:val="Default"/>
-        <w:spacing w:after="120" w:line="360" w:lineRule="auto"/>
+      </w:pPr>
+      <w:r>
         <w:rPr>
           <w:sz w:val="28"/>
           <w:szCs w:val="28"/>
           <w:shd w:val="clear" w:color="auto" w:fill="FAF9F8"/>
         </w:rPr>
-      </w:pPr>
+        <w:t xml:space="preserve"> 2. </w:t>
+      </w:r>
+      <w:proofErr w:type="spellStart"/>
       <w:r>
         <w:rPr>
           <w:sz w:val="28"/>
           <w:szCs w:val="28"/>
           <w:shd w:val="clear" w:color="auto" w:fill="FAF9F8"/>
         </w:rPr>
-        <w:t xml:space="preserve"> </w:t>
-      </w:r>
+        <w:t>Модифікуватиконсольний</w:t>
+      </w:r>
+      <w:proofErr w:type="spellEnd"/>
       <w:r>
         <w:rPr>
           <w:sz w:val="28"/>
           <w:szCs w:val="28"/>
           <w:shd w:val="clear" w:color="auto" w:fill="FAF9F8"/>
         </w:rPr>
-        <w:t xml:space="preserve">2. </w:t>
+        <w:t xml:space="preserve"> застосунок з попереднього завдання таким чином, </w:t>
       </w:r>
       <w:proofErr w:type="spellStart"/>
       <w:r>
@@ -358,7 +360,7 @@
           <w:szCs w:val="28"/>
           <w:shd w:val="clear" w:color="auto" w:fill="FAF9F8"/>
         </w:rPr>
-        <w:t>Модифікуватиконсольний</w:t>
+        <w:t>щоб:А</w:t>
       </w:r>
       <w:proofErr w:type="spellEnd"/>
       <w:r>
@@ -367,7 +369,7 @@
           <w:szCs w:val="28"/>
           <w:shd w:val="clear" w:color="auto" w:fill="FAF9F8"/>
         </w:rPr>
-        <w:t xml:space="preserve"> застосунок з попереднього завдання таким чином, </w:t>
+        <w:t xml:space="preserve">) Базовий клас </w:t>
       </w:r>
       <w:proofErr w:type="spellStart"/>
       <w:r>
@@ -376,7 +378,7 @@
           <w:szCs w:val="28"/>
           <w:shd w:val="clear" w:color="auto" w:fill="FAF9F8"/>
         </w:rPr>
-        <w:t>щоб:А</w:t>
+        <w:t>бувабстрактним.Б</w:t>
       </w:r>
       <w:proofErr w:type="spellEnd"/>
       <w:r>
@@ -385,24 +387,6 @@
           <w:szCs w:val="28"/>
           <w:shd w:val="clear" w:color="auto" w:fill="FAF9F8"/>
         </w:rPr>
-        <w:t xml:space="preserve">) Базовий клас </w:t>
-      </w:r>
-      <w:proofErr w:type="spellStart"/>
-      <w:r>
-        <w:rPr>
-          <w:sz w:val="28"/>
-          <w:szCs w:val="28"/>
-          <w:shd w:val="clear" w:color="auto" w:fill="FAF9F8"/>
-        </w:rPr>
-        <w:t>бувабстрактним.Б</w:t>
-      </w:r>
-      <w:proofErr w:type="spellEnd"/>
-      <w:r>
-        <w:rPr>
-          <w:sz w:val="28"/>
-          <w:szCs w:val="28"/>
-          <w:shd w:val="clear" w:color="auto" w:fill="FAF9F8"/>
-        </w:rPr>
         <w:t>) Реалізація методів індивідуального завдання була перенесена у похідний клас.(3балa)</w:t>
       </w:r>
     </w:p>
@@ -420,7 +404,9 @@
         <w:rPr>
           <w:bCs/>
           <w:iCs/>
+          <w:noProof/>
           <w:color w:val="auto"/>
+          <w:lang w:val="ru-RU" w:eastAsia="ru-RU"/>
         </w:rPr>
         <w:drawing>
           <wp:inline distT="0" distB="0" distL="0" distR="0" wp14:anchorId="53FDFF44" wp14:editId="75D99BBC">
@@ -472,7 +458,7 @@
         <w:fldChar w:fldCharType="begin"/>
       </w:r>
       <w:r>
-        <w:instrText>HYPERLINK "https://github.com/ev9en4ik/java/tree/main/lb4.1"</w:instrText>
+        <w:instrText>HYPERLINK "https://github.com/mishanya202021/javalb/tree/main/lb4.1"</w:instrText>
       </w:r>
       <w:r>
         <w:fldChar w:fldCharType="separate"/>
@@ -513,7 +499,7 @@
         <w:fldChar w:fldCharType="begin"/>
       </w:r>
       <w:r>
-        <w:instrText>HYPERLINK "https://github.com/ev9en4ik/java/tree/main/lb4.2"</w:instrText>
+        <w:instrText>HYPERLINK "https://github.com/mishanya202021/javalb/tree/main/lb4.2"</w:instrText>
       </w:r>
       <w:r>
         <w:fldChar w:fldCharType="separate"/>
@@ -544,6 +530,8 @@
       <w:r>
         <w:fldChar w:fldCharType="end"/>
       </w:r>
+      <w:bookmarkStart w:id="0" w:name="_GoBack"/>
+      <w:bookmarkEnd w:id="0"/>
     </w:p>
     <w:p>
       <w:pPr>
@@ -14118,7 +14106,6 @@
         <w:t xml:space="preserve">        </w:t>
       </w:r>
       <w:proofErr w:type="spellStart"/>
-      <w:proofErr w:type="gramStart"/>
       <w:r>
         <w:rPr>
           <w:rFonts w:ascii="Courier New" w:hAnsi="Courier New" w:cs="Courier New"/>
@@ -14160,18 +14147,7 @@
           <w:szCs w:val="20"/>
           <w:lang w:val="en-US" w:eastAsia="en-US"/>
         </w:rPr>
-        <w:t>(</w:t>
-      </w:r>
-      <w:proofErr w:type="gramEnd"/>
-      <w:r>
-        <w:rPr>
-          <w:rFonts w:ascii="Courier New" w:hAnsi="Courier New" w:cs="Courier New"/>
-          <w:color w:val="A9B7C6"/>
-          <w:sz w:val="20"/>
-          <w:szCs w:val="20"/>
-          <w:lang w:val="en-US" w:eastAsia="en-US"/>
-        </w:rPr>
-        <w:t>lesson)</w:t>
+        <w:t>(lesson)</w:t>
       </w:r>
       <w:r>
         <w:rPr>
@@ -14750,9 +14726,9 @@
       </w:pPr>
       <w:r>
         <w:rPr>
+          <w:noProof/>
           <w:sz w:val="28"/>
           <w:szCs w:val="28"/>
-          <w:lang w:val="uk-UA"/>
         </w:rPr>
         <w:drawing>
           <wp:inline distT="0" distB="0" distL="0" distR="0" wp14:anchorId="42C3AB01" wp14:editId="7DFCE5CA">
@@ -14864,8 +14840,9 @@
           <w:szCs w:val="28"/>
           <w:shd w:val="clear" w:color="auto" w:fill="FAF9F8"/>
         </w:rPr>
-        <w:t>Вивчи</w:t>
-      </w:r>
+        <w:t xml:space="preserve">Вивчив особливості роботи з класами та їх спадкуванням у </w:t>
+      </w:r>
+      <w:proofErr w:type="spellStart"/>
       <w:r>
         <w:rPr>
           <w:rFonts w:ascii="Arial" w:hAnsi="Arial" w:cs="Arial"/>
@@ -14873,8 +14850,9 @@
           <w:szCs w:val="28"/>
           <w:shd w:val="clear" w:color="auto" w:fill="FAF9F8"/>
         </w:rPr>
-        <w:t>в</w:t>
-      </w:r>
+        <w:t>Java</w:t>
+      </w:r>
+      <w:proofErr w:type="spellEnd"/>
       <w:r>
         <w:rPr>
           <w:rFonts w:ascii="Arial" w:hAnsi="Arial" w:cs="Arial"/>
@@ -14882,26 +14860,6 @@
           <w:szCs w:val="28"/>
           <w:shd w:val="clear" w:color="auto" w:fill="FAF9F8"/>
         </w:rPr>
-        <w:t xml:space="preserve"> особливості роботи з класами та їх спадкуванням у </w:t>
-      </w:r>
-      <w:proofErr w:type="spellStart"/>
-      <w:r>
-        <w:rPr>
-          <w:rFonts w:ascii="Arial" w:hAnsi="Arial" w:cs="Arial"/>
-          <w:sz w:val="28"/>
-          <w:szCs w:val="28"/>
-          <w:shd w:val="clear" w:color="auto" w:fill="FAF9F8"/>
-        </w:rPr>
-        <w:t>Java</w:t>
-      </w:r>
-      <w:proofErr w:type="spellEnd"/>
-      <w:r>
-        <w:rPr>
-          <w:rFonts w:ascii="Arial" w:hAnsi="Arial" w:cs="Arial"/>
-          <w:sz w:val="28"/>
-          <w:szCs w:val="28"/>
-          <w:shd w:val="clear" w:color="auto" w:fill="FAF9F8"/>
-        </w:rPr>
         <w:t>.</w:t>
       </w:r>
     </w:p>
@@ -14915,8 +14873,6 @@
           <w:lang w:val="uk-UA"/>
         </w:rPr>
       </w:pPr>
-      <w:bookmarkStart w:id="0" w:name="_GoBack"/>
-      <w:bookmarkEnd w:id="0"/>
     </w:p>
     <w:sectPr>
       <w:headerReference w:type="default" r:id="rId10"/>
@@ -14929,7 +14885,7 @@
 </file>
 
 <file path=word/endnotes.xml><?xml version="1.0" encoding="utf-8"?>
-<w:endnotes xmlns:wpc="http://schemas.microsoft.com/office/word/2010/wordprocessingCanvas" xmlns:cx="http://schemas.microsoft.com/office/drawing/2014/chartex" xmlns:cx1="http://schemas.microsoft.com/office/drawing/2015/9/8/chartex" xmlns:mc="http://schemas.openxmlformats.org/markup-compatibility/2006" xmlns:o="urn:schemas-microsoft-com:office:office" xmlns:r="http://schemas.openxmlformats.org/officeDocument/2006/relationships" xmlns:m="http://schemas.openxmlformats.org/officeDocument/2006/math" xmlns:v="urn:schemas-microsoft-com:vml" xmlns:wp14="http://schemas.microsoft.com/office/word/2010/wordprocessingDrawing" xmlns:wp="http://schemas.openxmlformats.org/drawingml/2006/wordprocessingDrawing" xmlns:w10="urn:schemas-microsoft-com:office:word" xmlns:w="http://schemas.openxmlformats.org/wordprocessingml/2006/main" xmlns:w14="http://schemas.microsoft.com/office/word/2010/wordml" xmlns:w15="http://schemas.microsoft.com/office/word/2012/wordml" xmlns:w16se="http://schemas.microsoft.com/office/word/2015/wordml/symex" xmlns:wpg="http://schemas.microsoft.com/office/word/2010/wordprocessingGroup" xmlns:wpi="http://schemas.microsoft.com/office/word/2010/wordprocessingInk" xmlns:wne="http://schemas.microsoft.com/office/word/2006/wordml" xmlns:wps="http://schemas.microsoft.com/office/word/2010/wordprocessingShape" mc:Ignorable="w14 w15 w16se wp14">
+<w:endnotes xmlns:wpc="http://schemas.microsoft.com/office/word/2010/wordprocessingCanvas" xmlns:mc="http://schemas.openxmlformats.org/markup-compatibility/2006" xmlns:o="urn:schemas-microsoft-com:office:office" xmlns:r="http://schemas.openxmlformats.org/officeDocument/2006/relationships" xmlns:m="http://schemas.openxmlformats.org/officeDocument/2006/math" xmlns:v="urn:schemas-microsoft-com:vml" xmlns:wp14="http://schemas.microsoft.com/office/word/2010/wordprocessingDrawing" xmlns:wp="http://schemas.openxmlformats.org/drawingml/2006/wordprocessingDrawing" xmlns:w10="urn:schemas-microsoft-com:office:word" xmlns:w="http://schemas.openxmlformats.org/wordprocessingml/2006/main" xmlns:w14="http://schemas.microsoft.com/office/word/2010/wordml" xmlns:w15="http://schemas.microsoft.com/office/word/2012/wordml" xmlns:wpg="http://schemas.microsoft.com/office/word/2010/wordprocessingGroup" xmlns:wpi="http://schemas.microsoft.com/office/word/2010/wordprocessingInk" xmlns:wne="http://schemas.microsoft.com/office/word/2006/wordml" xmlns:wps="http://schemas.microsoft.com/office/word/2010/wordprocessingShape" mc:Ignorable="w14 w15 wp14">
   <w:endnote w:type="separator" w:id="-1">
     <w:p>
       <w:r>
@@ -14948,7 +14904,7 @@
 </file>
 
 <file path=word/footnotes.xml><?xml version="1.0" encoding="utf-8"?>
-<w:footnotes xmlns:wpc="http://schemas.microsoft.com/office/word/2010/wordprocessingCanvas" xmlns:cx="http://schemas.microsoft.com/office/drawing/2014/chartex" xmlns:cx1="http://schemas.microsoft.com/office/drawing/2015/9/8/chartex" xmlns:mc="http://schemas.openxmlformats.org/markup-compatibility/2006" xmlns:o="urn:schemas-microsoft-com:office:office" xmlns:r="http://schemas.openxmlformats.org/officeDocument/2006/relationships" xmlns:m="http://schemas.openxmlformats.org/officeDocument/2006/math" xmlns:v="urn:schemas-microsoft-com:vml" xmlns:wp14="http://schemas.microsoft.com/office/word/2010/wordprocessingDrawing" xmlns:wp="http://schemas.openxmlformats.org/drawingml/2006/wordprocessingDrawing" xmlns:w10="urn:schemas-microsoft-com:office:word" xmlns:w="http://schemas.openxmlformats.org/wordprocessingml/2006/main" xmlns:w14="http://schemas.microsoft.com/office/word/2010/wordml" xmlns:w15="http://schemas.microsoft.com/office/word/2012/wordml" xmlns:w16se="http://schemas.microsoft.com/office/word/2015/wordml/symex" xmlns:wpg="http://schemas.microsoft.com/office/word/2010/wordprocessingGroup" xmlns:wpi="http://schemas.microsoft.com/office/word/2010/wordprocessingInk" xmlns:wne="http://schemas.microsoft.com/office/word/2006/wordml" xmlns:wps="http://schemas.microsoft.com/office/word/2010/wordprocessingShape" mc:Ignorable="w14 w15 w16se wp14">
+<w:footnotes xmlns:wpc="http://schemas.microsoft.com/office/word/2010/wordprocessingCanvas" xmlns:mc="http://schemas.openxmlformats.org/markup-compatibility/2006" xmlns:o="urn:schemas-microsoft-com:office:office" xmlns:r="http://schemas.openxmlformats.org/officeDocument/2006/relationships" xmlns:m="http://schemas.openxmlformats.org/officeDocument/2006/math" xmlns:v="urn:schemas-microsoft-com:vml" xmlns:wp14="http://schemas.microsoft.com/office/word/2010/wordprocessingDrawing" xmlns:wp="http://schemas.openxmlformats.org/drawingml/2006/wordprocessingDrawing" xmlns:w10="urn:schemas-microsoft-com:office:word" xmlns:w="http://schemas.openxmlformats.org/wordprocessingml/2006/main" xmlns:w14="http://schemas.microsoft.com/office/word/2010/wordml" xmlns:w15="http://schemas.microsoft.com/office/word/2012/wordml" xmlns:wpg="http://schemas.microsoft.com/office/word/2010/wordprocessingGroup" xmlns:wpi="http://schemas.microsoft.com/office/word/2010/wordprocessingInk" xmlns:wne="http://schemas.microsoft.com/office/word/2006/wordml" xmlns:wps="http://schemas.microsoft.com/office/word/2010/wordprocessingShape" mc:Ignorable="w14 w15 wp14">
   <w:footnote w:type="separator" w:id="-1">
     <w:p>
       <w:r>
@@ -14967,7 +14923,7 @@
 </file>
 
 <file path=word/header1.xml><?xml version="1.0" encoding="utf-8"?>
-<w:hdr xmlns:wpc="http://schemas.microsoft.com/office/word/2010/wordprocessingCanvas" xmlns:cx="http://schemas.microsoft.com/office/drawing/2014/chartex" xmlns:cx1="http://schemas.microsoft.com/office/drawing/2015/9/8/chartex" xmlns:mc="http://schemas.openxmlformats.org/markup-compatibility/2006" xmlns:o="urn:schemas-microsoft-com:office:office" xmlns:r="http://schemas.openxmlformats.org/officeDocument/2006/relationships" xmlns:m="http://schemas.openxmlformats.org/officeDocument/2006/math" xmlns:v="urn:schemas-microsoft-com:vml" xmlns:wp14="http://schemas.microsoft.com/office/word/2010/wordprocessingDrawing" xmlns:wp="http://schemas.openxmlformats.org/drawingml/2006/wordprocessingDrawing" xmlns:w10="urn:schemas-microsoft-com:office:word" xmlns:w="http://schemas.openxmlformats.org/wordprocessingml/2006/main" xmlns:w14="http://schemas.microsoft.com/office/word/2010/wordml" xmlns:w15="http://schemas.microsoft.com/office/word/2012/wordml" xmlns:w16se="http://schemas.microsoft.com/office/word/2015/wordml/symex" xmlns:wpg="http://schemas.microsoft.com/office/word/2010/wordprocessingGroup" xmlns:wpi="http://schemas.microsoft.com/office/word/2010/wordprocessingInk" xmlns:wne="http://schemas.microsoft.com/office/word/2006/wordml" xmlns:wps="http://schemas.microsoft.com/office/word/2010/wordprocessingShape" mc:Ignorable="w14 w15 w16se wp14">
+<w:hdr xmlns:wpc="http://schemas.microsoft.com/office/word/2010/wordprocessingCanvas" xmlns:mc="http://schemas.openxmlformats.org/markup-compatibility/2006" xmlns:o="urn:schemas-microsoft-com:office:office" xmlns:r="http://schemas.openxmlformats.org/officeDocument/2006/relationships" xmlns:m="http://schemas.openxmlformats.org/officeDocument/2006/math" xmlns:v="urn:schemas-microsoft-com:vml" xmlns:wp14="http://schemas.microsoft.com/office/word/2010/wordprocessingDrawing" xmlns:wp="http://schemas.openxmlformats.org/drawingml/2006/wordprocessingDrawing" xmlns:w10="urn:schemas-microsoft-com:office:word" xmlns:w="http://schemas.openxmlformats.org/wordprocessingml/2006/main" xmlns:w14="http://schemas.microsoft.com/office/word/2010/wordml" xmlns:w15="http://schemas.microsoft.com/office/word/2012/wordml" xmlns:wpg="http://schemas.microsoft.com/office/word/2010/wordprocessingGroup" xmlns:wpi="http://schemas.microsoft.com/office/word/2010/wordprocessingInk" xmlns:wne="http://schemas.microsoft.com/office/word/2006/wordml" xmlns:wps="http://schemas.microsoft.com/office/word/2010/wordprocessingShape" mc:Ignorable="w14 w15 wp14">
   <w:p>
     <w:pPr>
       <w:pStyle w:val="a3"/>
@@ -14975,7 +14931,7 @@
     <w:r>
       <w:rPr>
         <w:noProof/>
-        <w:lang w:val="en-US" w:eastAsia="en-US"/>
+        <w:lang w:val="ru-RU"/>
       </w:rPr>
       <mc:AlternateContent>
         <mc:Choice Requires="wpg">
@@ -16136,18 +16092,18 @@
         <mc:Fallback>
           <w:pict>
             <v:group w14:anchorId="5810F7BA" id="Group 151" o:spid="_x0000_s1026" style="position:absolute;margin-left:56.2pt;margin-top:19.85pt;width:518.8pt;height:802.3pt;z-index:251657216;mso-position-horizontal-relative:page;mso-position-vertical-relative:page" coordsize="20000,20000" o:gfxdata="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" o:allowincell="f">
-              <v:rect id="Rectangle 152" o:spid="_x0000_s1027" style="position:absolute;width:20000;height:20000;visibility:visible;mso-wrap-style:square;v-text-anchor:top" o:gfxdata="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" filled="f" strokeweight="2pt"/>
-              <v:line id="Line 153" o:spid="_x0000_s1028" style="position:absolute;visibility:visible;mso-wrap-style:square" from="1093,18949" to="1095,19989" o:connectortype="straight" o:gfxdata="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" strokeweight="2pt"/>
-              <v:line id="Line 154" o:spid="_x0000_s1029" style="position:absolute;visibility:visible;mso-wrap-style:square" from="10,18941" to="19977,18942" o:connectortype="straight" o:gfxdata="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" strokeweight="2pt"/>
-              <v:line id="Line 155" o:spid="_x0000_s1030" style="position:absolute;visibility:visible;mso-wrap-style:square" from="2186,18949" to="2188,19989" o:connectortype="straight" o:gfxdata="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" strokeweight="2pt"/>
-              <v:line id="Line 156" o:spid="_x0000_s1031" style="position:absolute;visibility:visible;mso-wrap-style:square" from="4919,18949" to="4921,19989" o:connectortype="straight" o:gfxdata="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" strokeweight="2pt"/>
-              <v:line id="Line 157" o:spid="_x0000_s1032" style="position:absolute;visibility:visible;mso-wrap-style:square" from="6557,18959" to="6559,19989" o:connectortype="straight" o:gfxdata="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" strokeweight="2pt"/>
-              <v:line id="Line 158" o:spid="_x0000_s1033" style="position:absolute;visibility:visible;mso-wrap-style:square" from="7650,18949" to="7652,19979" o:connectortype="straight" o:gfxdata="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" strokeweight="2pt"/>
-              <v:line id="Line 159" o:spid="_x0000_s1034" style="position:absolute;visibility:visible;mso-wrap-style:square" from="18905,18949" to="18909,19989" o:connectortype="straight" o:gfxdata="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" strokeweight="2pt"/>
-              <v:line id="Line 160" o:spid="_x0000_s1035" style="position:absolute;visibility:visible;mso-wrap-style:square" from="10,19293" to="7631,19295" o:connectortype="straight" o:gfxdata="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" strokeweight="1pt"/>
-              <v:line id="Line 161" o:spid="_x0000_s1036" style="position:absolute;visibility:visible;mso-wrap-style:square" from="10,19646" to="7631,19647" o:connectortype="straight" o:gfxdata="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" strokeweight="2pt"/>
-              <v:line id="Line 162" o:spid="_x0000_s1037" style="position:absolute;visibility:visible;mso-wrap-style:square" from="18919,19296" to="19990,19297" o:connectortype="straight" o:gfxdata="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" strokeweight="1pt"/>
-              <v:rect id="Rectangle 163" o:spid="_x0000_s1038" style="position:absolute;left:54;top:19660;width:1000;height:309;visibility:visible;mso-wrap-style:square;v-text-anchor:top" o:gfxdata="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" filled="f" stroked="f" strokeweight=".25pt">
+              <v:rect id="Rectangle 152" o:spid="_x0000_s1027" style="position:absolute;width:20000;height:20000;visibility:visible;mso-wrap-style:square;v-text-anchor:top" o:gfxdata="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" filled="f" strokeweight="2pt"/>
+              <v:line id="Line 153" o:spid="_x0000_s1028" style="position:absolute;visibility:visible;mso-wrap-style:square" from="1093,18949" to="1095,19989" o:connectortype="straight" o:gfxdata="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" strokeweight="2pt"/>
+              <v:line id="Line 154" o:spid="_x0000_s1029" style="position:absolute;visibility:visible;mso-wrap-style:square" from="10,18941" to="19977,18942" o:connectortype="straight" o:gfxdata="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" strokeweight="2pt"/>
+              <v:line id="Line 155" o:spid="_x0000_s1030" style="position:absolute;visibility:visible;mso-wrap-style:square" from="2186,18949" to="2188,19989" o:connectortype="straight" o:gfxdata="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" strokeweight="2pt"/>
+              <v:line id="Line 156" o:spid="_x0000_s1031" style="position:absolute;visibility:visible;mso-wrap-style:square" from="4919,18949" to="4921,19989" o:connectortype="straight" o:gfxdata="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" strokeweight="2pt"/>
+              <v:line id="Line 157" o:spid="_x0000_s1032" style="position:absolute;visibility:visible;mso-wrap-style:square" from="6557,18959" to="6559,19989" o:connectortype="straight" o:gfxdata="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" strokeweight="2pt"/>
+              <v:line id="Line 158" o:spid="_x0000_s1033" style="position:absolute;visibility:visible;mso-wrap-style:square" from="7650,18949" to="7652,19979" o:connectortype="straight" o:gfxdata="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" strokeweight="2pt"/>
+              <v:line id="Line 159" o:spid="_x0000_s1034" style="position:absolute;visibility:visible;mso-wrap-style:square" from="18905,18949" to="18909,19989" o:connectortype="straight" o:gfxdata="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" strokeweight="2pt"/>
+              <v:line id="Line 160" o:spid="_x0000_s1035" style="position:absolute;visibility:visible;mso-wrap-style:square" from="10,19293" to="7631,19295" o:connectortype="straight" o:gfxdata="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" strokeweight="1pt"/>
+              <v:line id="Line 161" o:spid="_x0000_s1036" style="position:absolute;visibility:visible;mso-wrap-style:square" from="10,19646" to="7631,19647" o:connectortype="straight" o:gfxdata="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" strokeweight="2pt"/>
+              <v:line id="Line 162" o:spid="_x0000_s1037" style="position:absolute;visibility:visible;mso-wrap-style:square" from="18919,19296" to="19990,19297" o:connectortype="straight" o:gfxdata="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" strokeweight="1pt"/>
+              <v:rect id="Rectangle 163" o:spid="_x0000_s1038" style="position:absolute;left:54;top:19660;width:1000;height:309;visibility:visible;mso-wrap-style:square;v-text-anchor:top" o:gfxdata="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" filled="f" stroked="f" strokeweight=".25pt">
                 <v:textbox inset="1pt,1pt,1pt,1pt">
                   <w:txbxContent>
                     <w:p>
@@ -16177,7 +16133,7 @@
                   </w:txbxContent>
                 </v:textbox>
               </v:rect>
-              <v:rect id="Rectangle 164" o:spid="_x0000_s1039" style="position:absolute;left:1139;top:19660;width:1001;height:309;visibility:visible;mso-wrap-style:square;v-text-anchor:top" o:gfxdata="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" filled="f" stroked="f" strokeweight=".25pt">
+              <v:rect id="Rectangle 164" o:spid="_x0000_s1039" style="position:absolute;left:1139;top:19660;width:1001;height:309;visibility:visible;mso-wrap-style:square;v-text-anchor:top" o:gfxdata="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" filled="f" stroked="f" strokeweight=".25pt">
                 <v:textbox inset="1pt,1pt,1pt,1pt">
                   <w:txbxContent>
                     <w:p>
@@ -16207,7 +16163,7 @@
                   </w:txbxContent>
                 </v:textbox>
               </v:rect>
-              <v:rect id="Rectangle 165" o:spid="_x0000_s1040" style="position:absolute;left:2267;top:19660;width:2573;height:309;visibility:visible;mso-wrap-style:square;v-text-anchor:top" o:gfxdata="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" filled="f" stroked="f" strokeweight=".25pt">
+              <v:rect id="Rectangle 165" o:spid="_x0000_s1040" style="position:absolute;left:2267;top:19660;width:2573;height:309;visibility:visible;mso-wrap-style:square;v-text-anchor:top" o:gfxdata="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" filled="f" stroked="f" strokeweight=".25pt">
                 <v:textbox inset="1pt,1pt,1pt,1pt">
                   <w:txbxContent>
                     <w:p>
@@ -16228,7 +16184,7 @@
                   </w:txbxContent>
                 </v:textbox>
               </v:rect>
-              <v:rect id="Rectangle 166" o:spid="_x0000_s1041" style="position:absolute;left:4983;top:19660;width:1534;height:309;visibility:visible;mso-wrap-style:square;v-text-anchor:top" o:gfxdata="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" filled="f" stroked="f" strokeweight=".25pt">
+              <v:rect id="Rectangle 166" o:spid="_x0000_s1041" style="position:absolute;left:4983;top:19660;width:1534;height:309;visibility:visible;mso-wrap-style:square;v-text-anchor:top" o:gfxdata="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" filled="f" stroked="f" strokeweight=".25pt">
                 <v:textbox inset="1pt,1pt,1pt,1pt">
                   <w:txbxContent>
                     <w:p>
@@ -16251,7 +16207,7 @@
                   </w:txbxContent>
                 </v:textbox>
               </v:rect>
-              <v:rect id="Rectangle 167" o:spid="_x0000_s1042" style="position:absolute;left:6604;top:19660;width:1000;height:309;visibility:visible;mso-wrap-style:square;v-text-anchor:top" o:gfxdata="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" filled="f" stroked="f" strokeweight=".25pt">
+              <v:rect id="Rectangle 167" o:spid="_x0000_s1042" style="position:absolute;left:6604;top:19660;width:1000;height:309;visibility:visible;mso-wrap-style:square;v-text-anchor:top" o:gfxdata="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" filled="f" stroked="f" strokeweight=".25pt">
                 <v:textbox inset="1pt,1pt,1pt,1pt">
                   <w:txbxContent>
                     <w:p>
@@ -16272,7 +16228,7 @@
                   </w:txbxContent>
                 </v:textbox>
               </v:rect>
-              <v:rect id="Rectangle 168" o:spid="_x0000_s1043" style="position:absolute;left:18949;top:18977;width:1001;height:309;visibility:visible;mso-wrap-style:square;v-text-anchor:top" o:gfxdata="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" filled="f" stroked="f" strokeweight=".25pt">
+              <v:rect id="Rectangle 168" o:spid="_x0000_s1043" style="position:absolute;left:18949;top:18977;width:1001;height:309;visibility:visible;mso-wrap-style:square;v-text-anchor:top" o:gfxdata="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" filled="f" stroked="f" strokeweight=".25pt">
                 <v:textbox inset="1pt,1pt,1pt,1pt">
                   <w:txbxContent>
                     <w:p>
@@ -16302,7 +16258,7 @@
                   </w:txbxContent>
                 </v:textbox>
               </v:rect>
-              <v:rect id="Rectangle 169" o:spid="_x0000_s1044" style="position:absolute;left:18949;top:19435;width:1001;height:423;visibility:visible;mso-wrap-style:square;v-text-anchor:top" o:gfxdata="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" filled="f" stroked="f" strokeweight=".25pt">
+              <v:rect id="Rectangle 169" o:spid="_x0000_s1044" style="position:absolute;left:18949;top:19435;width:1001;height:423;visibility:visible;mso-wrap-style:square;v-text-anchor:top" o:gfxdata="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" filled="f" stroked="f" strokeweight=".25pt">
                 <v:textbox inset="1pt,1pt,1pt,1pt">
                   <w:txbxContent>
                     <w:p>
@@ -16353,7 +16309,7 @@
                   </w:txbxContent>
                 </v:textbox>
               </v:rect>
-              <v:rect id="Rectangle 170" o:spid="_x0000_s1045" style="position:absolute;left:7745;top:19221;width:11075;height:477;visibility:visible;mso-wrap-style:square;v-text-anchor:top" o:gfxdata="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" filled="f" stroked="f" strokeweight=".25pt">
+              <v:rect id="Rectangle 170" o:spid="_x0000_s1045" style="position:absolute;left:7745;top:19221;width:11075;height:477;visibility:visible;mso-wrap-style:square;v-text-anchor:top" o:gfxdata="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" filled="f" stroked="f" strokeweight=".25pt">
                 <v:textbox inset="1pt,1pt,1pt,1pt">
                   <w:txbxContent>
                     <w:p>
@@ -16445,8 +16401,8 @@
 </file>
 
 <file path=word/numbering.xml><?xml version="1.0" encoding="utf-8"?>
-<w:numbering xmlns:wpc="http://schemas.microsoft.com/office/word/2010/wordprocessingCanvas" xmlns:cx="http://schemas.microsoft.com/office/drawing/2014/chartex" xmlns:cx1="http://schemas.microsoft.com/office/drawing/2015/9/8/chartex" xmlns:mc="http://schemas.openxmlformats.org/markup-compatibility/2006" xmlns:o="urn:schemas-microsoft-com:office:office" xmlns:r="http://schemas.openxmlformats.org/officeDocument/2006/relationships" xmlns:m="http://schemas.openxmlformats.org/officeDocument/2006/math" xmlns:v="urn:schemas-microsoft-com:vml" xmlns:wp14="http://schemas.microsoft.com/office/word/2010/wordprocessingDrawing" xmlns:wp="http://schemas.openxmlformats.org/drawingml/2006/wordprocessingDrawing" xmlns:w10="urn:schemas-microsoft-com:office:word" xmlns:w="http://schemas.openxmlformats.org/wordprocessingml/2006/main" xmlns:w14="http://schemas.microsoft.com/office/word/2010/wordml" xmlns:w15="http://schemas.microsoft.com/office/word/2012/wordml" xmlns:w16se="http://schemas.microsoft.com/office/word/2015/wordml/symex" xmlns:wpg="http://schemas.microsoft.com/office/word/2010/wordprocessingGroup" xmlns:wpi="http://schemas.microsoft.com/office/word/2010/wordprocessingInk" xmlns:wne="http://schemas.microsoft.com/office/word/2006/wordml" xmlns:wps="http://schemas.microsoft.com/office/word/2010/wordprocessingShape" mc:Ignorable="w14 w15 w16se wp14">
-  <w:abstractNum w:abstractNumId="0" w15:restartNumberingAfterBreak="0">
+<w:numbering xmlns:wpc="http://schemas.microsoft.com/office/word/2010/wordprocessingCanvas" xmlns:mc="http://schemas.openxmlformats.org/markup-compatibility/2006" xmlns:o="urn:schemas-microsoft-com:office:office" xmlns:r="http://schemas.openxmlformats.org/officeDocument/2006/relationships" xmlns:m="http://schemas.openxmlformats.org/officeDocument/2006/math" xmlns:v="urn:schemas-microsoft-com:vml" xmlns:wp14="http://schemas.microsoft.com/office/word/2010/wordprocessingDrawing" xmlns:wp="http://schemas.openxmlformats.org/drawingml/2006/wordprocessingDrawing" xmlns:w10="urn:schemas-microsoft-com:office:word" xmlns:w="http://schemas.openxmlformats.org/wordprocessingml/2006/main" xmlns:w14="http://schemas.microsoft.com/office/word/2010/wordml" xmlns:w15="http://schemas.microsoft.com/office/word/2012/wordml" xmlns:wpg="http://schemas.microsoft.com/office/word/2010/wordprocessingGroup" xmlns:wpi="http://schemas.microsoft.com/office/word/2010/wordprocessingInk" xmlns:wne="http://schemas.microsoft.com/office/word/2006/wordml" xmlns:wps="http://schemas.microsoft.com/office/word/2010/wordprocessingShape" mc:Ignorable="w14 w15 wp14">
+  <w:abstractNum w:abstractNumId="0">
     <w:nsid w:val="00CA6CAE"/>
     <w:multiLevelType w:val="hybridMultilevel"/>
     <w:tmpl w:val="5DE459DE"/>
@@ -16535,7 +16491,7 @@
       </w:pPr>
     </w:lvl>
   </w:abstractNum>
-  <w:abstractNum w:abstractNumId="1" w15:restartNumberingAfterBreak="0">
+  <w:abstractNum w:abstractNumId="1">
     <w:nsid w:val="04F25D69"/>
     <w:multiLevelType w:val="hybridMultilevel"/>
     <w:tmpl w:val="0A6881A0"/>
@@ -16626,7 +16582,7 @@
       </w:pPr>
     </w:lvl>
   </w:abstractNum>
-  <w:abstractNum w:abstractNumId="2" w15:restartNumberingAfterBreak="0">
+  <w:abstractNum w:abstractNumId="2">
     <w:nsid w:val="061D49C7"/>
     <w:multiLevelType w:val="hybridMultilevel"/>
     <w:tmpl w:val="058AF568"/>
@@ -16715,7 +16671,7 @@
       </w:pPr>
     </w:lvl>
   </w:abstractNum>
-  <w:abstractNum w:abstractNumId="3" w15:restartNumberingAfterBreak="0">
+  <w:abstractNum w:abstractNumId="3">
     <w:nsid w:val="0B666AA4"/>
     <w:multiLevelType w:val="hybridMultilevel"/>
     <w:tmpl w:val="60A657C0"/>
@@ -16804,7 +16760,7 @@
       </w:pPr>
     </w:lvl>
   </w:abstractNum>
-  <w:abstractNum w:abstractNumId="4" w15:restartNumberingAfterBreak="0">
+  <w:abstractNum w:abstractNumId="4">
     <w:nsid w:val="11A233BF"/>
     <w:multiLevelType w:val="hybridMultilevel"/>
     <w:tmpl w:val="7AB0331C"/>
@@ -16893,7 +16849,7 @@
       </w:pPr>
     </w:lvl>
   </w:abstractNum>
-  <w:abstractNum w:abstractNumId="5" w15:restartNumberingAfterBreak="0">
+  <w:abstractNum w:abstractNumId="5">
     <w:nsid w:val="150C2A57"/>
     <w:multiLevelType w:val="hybridMultilevel"/>
     <w:tmpl w:val="42E0EA7C"/>
@@ -16982,7 +16938,7 @@
       </w:pPr>
     </w:lvl>
   </w:abstractNum>
-  <w:abstractNum w:abstractNumId="6" w15:restartNumberingAfterBreak="0">
+  <w:abstractNum w:abstractNumId="6">
     <w:nsid w:val="17A836B3"/>
     <w:multiLevelType w:val="hybridMultilevel"/>
     <w:tmpl w:val="7066618E"/>
@@ -17071,7 +17027,7 @@
       </w:pPr>
     </w:lvl>
   </w:abstractNum>
-  <w:abstractNum w:abstractNumId="7" w15:restartNumberingAfterBreak="0">
+  <w:abstractNum w:abstractNumId="7">
     <w:nsid w:val="1B996BD4"/>
     <w:multiLevelType w:val="multilevel"/>
     <w:tmpl w:val="CC6E1762"/>
@@ -17184,7 +17140,7 @@
       </w:rPr>
     </w:lvl>
   </w:abstractNum>
-  <w:abstractNum w:abstractNumId="8" w15:restartNumberingAfterBreak="0">
+  <w:abstractNum w:abstractNumId="8">
     <w:nsid w:val="20CA146C"/>
     <w:multiLevelType w:val="hybridMultilevel"/>
     <w:tmpl w:val="32BE2B4A"/>
@@ -17270,7 +17226,7 @@
       </w:pPr>
     </w:lvl>
   </w:abstractNum>
-  <w:abstractNum w:abstractNumId="9" w15:restartNumberingAfterBreak="0">
+  <w:abstractNum w:abstractNumId="9">
     <w:nsid w:val="2CCD619D"/>
     <w:multiLevelType w:val="hybridMultilevel"/>
     <w:tmpl w:val="E708D604"/>
@@ -17383,7 +17339,7 @@
       </w:rPr>
     </w:lvl>
   </w:abstractNum>
-  <w:abstractNum w:abstractNumId="10" w15:restartNumberingAfterBreak="0">
+  <w:abstractNum w:abstractNumId="10">
     <w:nsid w:val="311A65AB"/>
     <w:multiLevelType w:val="hybridMultilevel"/>
     <w:tmpl w:val="058AF568"/>
@@ -17472,7 +17428,7 @@
       </w:pPr>
     </w:lvl>
   </w:abstractNum>
-  <w:abstractNum w:abstractNumId="11" w15:restartNumberingAfterBreak="0">
+  <w:abstractNum w:abstractNumId="11">
     <w:nsid w:val="33BE40D6"/>
     <w:multiLevelType w:val="hybridMultilevel"/>
     <w:tmpl w:val="F27C3B24"/>
@@ -17561,7 +17517,7 @@
       </w:pPr>
     </w:lvl>
   </w:abstractNum>
-  <w:abstractNum w:abstractNumId="12" w15:restartNumberingAfterBreak="0">
+  <w:abstractNum w:abstractNumId="12">
     <w:nsid w:val="3B2D6705"/>
     <w:multiLevelType w:val="hybridMultilevel"/>
     <w:tmpl w:val="F02436B8"/>
@@ -17647,7 +17603,7 @@
       </w:pPr>
     </w:lvl>
   </w:abstractNum>
-  <w:abstractNum w:abstractNumId="13" w15:restartNumberingAfterBreak="0">
+  <w:abstractNum w:abstractNumId="13">
     <w:nsid w:val="3EB27B66"/>
     <w:multiLevelType w:val="hybridMultilevel"/>
     <w:tmpl w:val="8352809A"/>
@@ -17760,7 +17716,7 @@
       </w:rPr>
     </w:lvl>
   </w:abstractNum>
-  <w:abstractNum w:abstractNumId="14" w15:restartNumberingAfterBreak="0">
+  <w:abstractNum w:abstractNumId="14">
     <w:nsid w:val="462240FC"/>
     <w:multiLevelType w:val="hybridMultilevel"/>
     <w:tmpl w:val="8D94FD52"/>
@@ -17851,7 +17807,7 @@
       </w:pPr>
     </w:lvl>
   </w:abstractNum>
-  <w:abstractNum w:abstractNumId="15" w15:restartNumberingAfterBreak="0">
+  <w:abstractNum w:abstractNumId="15">
     <w:nsid w:val="49712A08"/>
     <w:multiLevelType w:val="hybridMultilevel"/>
     <w:tmpl w:val="596AC854"/>
@@ -17937,7 +17893,7 @@
       </w:pPr>
     </w:lvl>
   </w:abstractNum>
-  <w:abstractNum w:abstractNumId="16" w15:restartNumberingAfterBreak="0">
+  <w:abstractNum w:abstractNumId="16">
     <w:nsid w:val="4B9545FD"/>
     <w:multiLevelType w:val="hybridMultilevel"/>
     <w:tmpl w:val="04FED9F0"/>
@@ -18026,7 +17982,7 @@
       </w:pPr>
     </w:lvl>
   </w:abstractNum>
-  <w:abstractNum w:abstractNumId="17" w15:restartNumberingAfterBreak="0">
+  <w:abstractNum w:abstractNumId="17">
     <w:nsid w:val="4FAA665E"/>
     <w:multiLevelType w:val="hybridMultilevel"/>
     <w:tmpl w:val="18105D76"/>
@@ -18115,7 +18071,7 @@
       </w:pPr>
     </w:lvl>
   </w:abstractNum>
-  <w:abstractNum w:abstractNumId="18" w15:restartNumberingAfterBreak="0">
+  <w:abstractNum w:abstractNumId="18">
     <w:nsid w:val="57274591"/>
     <w:multiLevelType w:val="hybridMultilevel"/>
     <w:tmpl w:val="45F676FA"/>
@@ -18206,7 +18162,7 @@
       </w:pPr>
     </w:lvl>
   </w:abstractNum>
-  <w:abstractNum w:abstractNumId="19" w15:restartNumberingAfterBreak="0">
+  <w:abstractNum w:abstractNumId="19">
     <w:nsid w:val="5B836C62"/>
     <w:multiLevelType w:val="hybridMultilevel"/>
     <w:tmpl w:val="FFF88758"/>
@@ -18295,7 +18251,7 @@
       </w:pPr>
     </w:lvl>
   </w:abstractNum>
-  <w:abstractNum w:abstractNumId="20" w15:restartNumberingAfterBreak="0">
+  <w:abstractNum w:abstractNumId="20">
     <w:nsid w:val="5CBD0007"/>
     <w:multiLevelType w:val="hybridMultilevel"/>
     <w:tmpl w:val="8860470A"/>
@@ -18386,7 +18342,7 @@
       </w:pPr>
     </w:lvl>
   </w:abstractNum>
-  <w:abstractNum w:abstractNumId="21" w15:restartNumberingAfterBreak="0">
+  <w:abstractNum w:abstractNumId="21">
     <w:nsid w:val="5D2C2CB7"/>
     <w:multiLevelType w:val="hybridMultilevel"/>
     <w:tmpl w:val="FE2C8B64"/>
@@ -18477,7 +18433,7 @@
       </w:pPr>
     </w:lvl>
   </w:abstractNum>
-  <w:abstractNum w:abstractNumId="22" w15:restartNumberingAfterBreak="0">
+  <w:abstractNum w:abstractNumId="22">
     <w:nsid w:val="7218436D"/>
     <w:multiLevelType w:val="hybridMultilevel"/>
     <w:tmpl w:val="AC74551C"/>
@@ -18566,7 +18522,7 @@
       </w:pPr>
     </w:lvl>
   </w:abstractNum>
-  <w:abstractNum w:abstractNumId="23" w15:restartNumberingAfterBreak="0">
+  <w:abstractNum w:abstractNumId="23">
     <w:nsid w:val="75DB1601"/>
     <w:multiLevelType w:val="hybridMultilevel"/>
     <w:tmpl w:val="1204968A"/>
@@ -18655,7 +18611,7 @@
       </w:pPr>
     </w:lvl>
   </w:abstractNum>
-  <w:abstractNum w:abstractNumId="24" w15:restartNumberingAfterBreak="0">
+  <w:abstractNum w:abstractNumId="24">
     <w:nsid w:val="795E6ACA"/>
     <w:multiLevelType w:val="hybridMultilevel"/>
     <w:tmpl w:val="D4BCBCCA"/>
@@ -18744,7 +18700,7 @@
       </w:pPr>
     </w:lvl>
   </w:abstractNum>
-  <w:abstractNum w:abstractNumId="25" w15:restartNumberingAfterBreak="0">
+  <w:abstractNum w:abstractNumId="25">
     <w:nsid w:val="7B497323"/>
     <w:multiLevelType w:val="hybridMultilevel"/>
     <w:tmpl w:val="A38CC962"/>
@@ -18857,7 +18813,7 @@
       </w:rPr>
     </w:lvl>
   </w:abstractNum>
-  <w:abstractNum w:abstractNumId="26" w15:restartNumberingAfterBreak="0">
+  <w:abstractNum w:abstractNumId="26">
     <w:nsid w:val="7B4F548D"/>
     <w:multiLevelType w:val="multilevel"/>
     <w:tmpl w:val="3152A83E"/>
@@ -18975,7 +18931,7 @@
       </w:rPr>
     </w:lvl>
   </w:abstractNum>
-  <w:abstractNum w:abstractNumId="27" w15:restartNumberingAfterBreak="0">
+  <w:abstractNum w:abstractNumId="27">
     <w:nsid w:val="7E542801"/>
     <w:multiLevelType w:val="hybridMultilevel"/>
     <w:tmpl w:val="B42474EA"/>
@@ -19064,7 +19020,7 @@
       </w:pPr>
     </w:lvl>
   </w:abstractNum>
-  <w:abstractNum w:abstractNumId="28" w15:restartNumberingAfterBreak="0">
+  <w:abstractNum w:abstractNumId="28">
     <w:nsid w:val="7FE268A0"/>
     <w:multiLevelType w:val="hybridMultilevel"/>
     <w:tmpl w:val="C43854AA"/>
@@ -19247,7 +19203,7 @@
 </file>
 
 <file path=word/styles.xml><?xml version="1.0" encoding="utf-8"?>
-<w:styles xmlns:mc="http://schemas.openxmlformats.org/markup-compatibility/2006" xmlns:r="http://schemas.openxmlformats.org/officeDocument/2006/relationships" xmlns:w="http://schemas.openxmlformats.org/wordprocessingml/2006/main" xmlns:w14="http://schemas.microsoft.com/office/word/2010/wordml" xmlns:w15="http://schemas.microsoft.com/office/word/2012/wordml" xmlns:w16se="http://schemas.microsoft.com/office/word/2015/wordml/symex" mc:Ignorable="w14 w15 w16se">
+<w:styles xmlns:mc="http://schemas.openxmlformats.org/markup-compatibility/2006" xmlns:r="http://schemas.openxmlformats.org/officeDocument/2006/relationships" xmlns:w="http://schemas.openxmlformats.org/wordprocessingml/2006/main" xmlns:w14="http://schemas.microsoft.com/office/word/2010/wordml" xmlns:w15="http://schemas.microsoft.com/office/word/2012/wordml" mc:Ignorable="w14 w15">
   <w:docDefaults>
     <w:rPrDefault>
       <w:rPr>
@@ -20387,7 +20343,7 @@
 </file>
 
 <file path=customXml/itemProps1.xml><?xml version="1.0" encoding="utf-8"?>
-<ds:datastoreItem xmlns:ds="http://schemas.openxmlformats.org/officeDocument/2006/customXml" ds:itemID="{9400B9EB-72E0-45C8-B09F-565F6977B2E4}">
+<ds:datastoreItem xmlns:ds="http://schemas.openxmlformats.org/officeDocument/2006/customXml" ds:itemID="{C357B720-A292-4730-8496-F0B43FA0B2C2}">
   <ds:schemaRefs>
     <ds:schemaRef ds:uri="http://schemas.openxmlformats.org/officeDocument/2006/bibliography"/>
   </ds:schemaRefs>
